--- a/Output/Tables/table1_medication_mITT_QCEasytrial.docx
+++ b/Output/Tables/table1_medication_mITT_QCEasytrial.docx
@@ -24,7 +24,7 @@
       </w:tblGrid>
       <w:tr>
         <w:trPr>
-          <w:trHeight w:val="821" w:hRule="auto"/>
+          <w:trHeight w:val="780" w:hRule="auto"/>
           <w:tblHeader/>
         </w:trPr>
         header 1
@@ -112,7 +112,7 @@
                 <w:szCs w:val="22"/>
                 <w:color w:val="000000"/>
               </w:rPr>
-              <w:t xml:space="preserve">Pingvin</w:t>
+              <w:t xml:space="preserve">control</w:t>
             </w:r>
             <w:r>
               <w:rPr>
@@ -180,7 +180,7 @@
                 <w:szCs w:val="22"/>
                 <w:color w:val="000000"/>
               </w:rPr>
-              <w:t xml:space="preserve">Søløve</w:t>
+              <w:t xml:space="preserve">exercise</w:t>
             </w:r>
             <w:r>
               <w:rPr>
@@ -410,7 +410,7 @@
                 <w:szCs w:val="22"/>
                 <w:color w:val="000000"/>
               </w:rPr>
-              <w:t xml:space="preserve">1 (4 %)</w:t>
+              <w:t xml:space="preserve">2 (8 %)</w:t>
             </w:r>
           </w:p>
         </w:tc>
@@ -454,7 +454,7 @@
                 <w:szCs w:val="22"/>
                 <w:color w:val="000000"/>
               </w:rPr>
-              <w:t xml:space="preserve">7 (13 %)</w:t>
+              <w:t xml:space="preserve">8 (15 %)</w:t>
             </w:r>
           </w:p>
         </w:tc>
@@ -680,13 +680,13 @@
               <w:rPr>
                 <w:rFonts w:ascii="Arial" w:hAnsi="Arial" w:eastAsia="Arial" w:cs="Arial"/>
                 <w:i w:val="false"/>
-                <w:b w:val="false"/>
-                <w:u w:val="none"/>
-                <w:sz w:val="22"/>
-                <w:szCs w:val="22"/>
-                <w:color w:val="000000"/>
-              </w:rPr>
-              <w:t xml:space="preserve">  Missing</w:t>
+                <w:b w:val="true"/>
+                <w:u w:val="none"/>
+                <w:sz w:val="22"/>
+                <w:szCs w:val="22"/>
+                <w:color w:val="000000"/>
+              </w:rPr>
+              <w:t xml:space="preserve">plaquenil_baseline</w:t>
             </w:r>
           </w:p>
         </w:tc>
@@ -730,7 +730,7 @@
                 <w:szCs w:val="22"/>
                 <w:color w:val="000000"/>
               </w:rPr>
-              <w:t xml:space="preserve">0 (0%)</w:t>
+              <w:t xml:space="preserve">21 (78 %)</w:t>
             </w:r>
           </w:p>
         </w:tc>
@@ -774,7 +774,7 @@
                 <w:szCs w:val="22"/>
                 <w:color w:val="000000"/>
               </w:rPr>
-              <w:t xml:space="preserve">1 (3.8%)</w:t>
+              <w:t xml:space="preserve">16 (62 %)</w:t>
             </w:r>
           </w:p>
         </w:tc>
@@ -818,7 +818,7 @@
                 <w:szCs w:val="22"/>
                 <w:color w:val="000000"/>
               </w:rPr>
-              <w:t xml:space="preserve">1 (1.9%)</w:t>
+              <w:t xml:space="preserve">37 (70 %)</w:t>
             </w:r>
           </w:p>
         </w:tc>
@@ -862,13 +862,13 @@
               <w:rPr>
                 <w:rFonts w:ascii="Arial" w:hAnsi="Arial" w:eastAsia="Arial" w:cs="Arial"/>
                 <w:i w:val="false"/>
-                <w:b w:val="true"/>
-                <w:u w:val="none"/>
-                <w:sz w:val="22"/>
-                <w:szCs w:val="22"/>
-                <w:color w:val="000000"/>
-              </w:rPr>
-              <w:t xml:space="preserve">plaquenil_baseline</w:t>
+                <w:b w:val="false"/>
+                <w:u w:val="none"/>
+                <w:sz w:val="22"/>
+                <w:szCs w:val="22"/>
+                <w:color w:val="000000"/>
+              </w:rPr>
+              <w:t xml:space="preserve">  No</w:t>
             </w:r>
           </w:p>
         </w:tc>
@@ -912,7 +912,7 @@
                 <w:szCs w:val="22"/>
                 <w:color w:val="000000"/>
               </w:rPr>
-              <w:t xml:space="preserve">21 (78 %)</w:t>
+              <w:t xml:space="preserve">6 (22 %)</w:t>
             </w:r>
           </w:p>
         </w:tc>
@@ -956,7 +956,7 @@
                 <w:szCs w:val="22"/>
                 <w:color w:val="000000"/>
               </w:rPr>
-              <w:t xml:space="preserve">15 (58 %)</w:t>
+              <w:t xml:space="preserve">10 (38 %)</w:t>
             </w:r>
           </w:p>
         </w:tc>
@@ -1000,7 +1000,7 @@
                 <w:szCs w:val="22"/>
                 <w:color w:val="000000"/>
               </w:rPr>
-              <w:t xml:space="preserve">36 (68 %)</w:t>
+              <w:t xml:space="preserve">16 (30 %)</w:t>
             </w:r>
           </w:p>
         </w:tc>
@@ -1044,13 +1044,13 @@
               <w:rPr>
                 <w:rFonts w:ascii="Arial" w:hAnsi="Arial" w:eastAsia="Arial" w:cs="Arial"/>
                 <w:i w:val="false"/>
-                <w:b w:val="false"/>
-                <w:u w:val="none"/>
-                <w:sz w:val="22"/>
-                <w:szCs w:val="22"/>
-                <w:color w:val="000000"/>
-              </w:rPr>
-              <w:t xml:space="preserve">  No</w:t>
+                <w:b w:val="true"/>
+                <w:u w:val="none"/>
+                <w:sz w:val="22"/>
+                <w:szCs w:val="22"/>
+                <w:color w:val="000000"/>
+              </w:rPr>
+              <w:t xml:space="preserve">methotrexate_baseline</w:t>
             </w:r>
           </w:p>
         </w:tc>
@@ -1094,7 +1094,7 @@
                 <w:szCs w:val="22"/>
                 <w:color w:val="000000"/>
               </w:rPr>
-              <w:t xml:space="preserve">6 (22 %)</w:t>
+              <w:t xml:space="preserve">2 (7 %)</w:t>
             </w:r>
           </w:p>
         </w:tc>
@@ -1138,7 +1138,7 @@
                 <w:szCs w:val="22"/>
                 <w:color w:val="000000"/>
               </w:rPr>
-              <w:t xml:space="preserve">10 (38 %)</w:t>
+              <w:t xml:space="preserve">4 (15 %)</w:t>
             </w:r>
           </w:p>
         </w:tc>
@@ -1182,7 +1182,7 @@
                 <w:szCs w:val="22"/>
                 <w:color w:val="000000"/>
               </w:rPr>
-              <w:t xml:space="preserve">16 (30 %)</w:t>
+              <w:t xml:space="preserve">6 (11 %)</w:t>
             </w:r>
           </w:p>
         </w:tc>
@@ -1232,7 +1232,7 @@
                 <w:szCs w:val="22"/>
                 <w:color w:val="000000"/>
               </w:rPr>
-              <w:t xml:space="preserve">  Missing</w:t>
+              <w:t xml:space="preserve">  No</w:t>
             </w:r>
           </w:p>
         </w:tc>
@@ -1276,7 +1276,7 @@
                 <w:szCs w:val="22"/>
                 <w:color w:val="000000"/>
               </w:rPr>
-              <w:t xml:space="preserve">0 (0%)</w:t>
+              <w:t xml:space="preserve">25 (93 %)</w:t>
             </w:r>
           </w:p>
         </w:tc>
@@ -1320,7 +1320,7 @@
                 <w:szCs w:val="22"/>
                 <w:color w:val="000000"/>
               </w:rPr>
-              <w:t xml:space="preserve">1 (3.8%)</w:t>
+              <w:t xml:space="preserve">22 (85 %)</w:t>
             </w:r>
           </w:p>
         </w:tc>
@@ -1364,7 +1364,7 @@
                 <w:szCs w:val="22"/>
                 <w:color w:val="000000"/>
               </w:rPr>
-              <w:t xml:space="preserve">1 (1.9%)</w:t>
+              <w:t xml:space="preserve">47 (89 %)</w:t>
             </w:r>
           </w:p>
         </w:tc>
@@ -1414,7 +1414,7 @@
                 <w:szCs w:val="22"/>
                 <w:color w:val="000000"/>
               </w:rPr>
-              <w:t xml:space="preserve">methotrexate_baseline</w:t>
+              <w:t xml:space="preserve">mycophenolate_baseline</w:t>
             </w:r>
           </w:p>
         </w:tc>
@@ -1458,7 +1458,7 @@
                 <w:szCs w:val="22"/>
                 <w:color w:val="000000"/>
               </w:rPr>
-              <w:t xml:space="preserve">2 (7 %)</w:t>
+              <w:t xml:space="preserve">9 (33 %)</w:t>
             </w:r>
           </w:p>
         </w:tc>
@@ -1502,7 +1502,7 @@
                 <w:szCs w:val="22"/>
                 <w:color w:val="000000"/>
               </w:rPr>
-              <w:t xml:space="preserve">4 (15 %)</w:t>
+              <w:t xml:space="preserve">6 (23 %)</w:t>
             </w:r>
           </w:p>
         </w:tc>
@@ -1546,7 +1546,7 @@
                 <w:szCs w:val="22"/>
                 <w:color w:val="000000"/>
               </w:rPr>
-              <w:t xml:space="preserve">6 (11 %)</w:t>
+              <w:t xml:space="preserve">15 (28 %)</w:t>
             </w:r>
           </w:p>
         </w:tc>
@@ -1640,7 +1640,7 @@
                 <w:szCs w:val="22"/>
                 <w:color w:val="000000"/>
               </w:rPr>
-              <w:t xml:space="preserve">25 (93 %)</w:t>
+              <w:t xml:space="preserve">18 (67 %)</w:t>
             </w:r>
           </w:p>
         </w:tc>
@@ -1684,7 +1684,7 @@
                 <w:szCs w:val="22"/>
                 <w:color w:val="000000"/>
               </w:rPr>
-              <w:t xml:space="preserve">21 (81 %)</w:t>
+              <w:t xml:space="preserve">20 (77 %)</w:t>
             </w:r>
           </w:p>
         </w:tc>
@@ -1728,7 +1728,7 @@
                 <w:szCs w:val="22"/>
                 <w:color w:val="000000"/>
               </w:rPr>
-              <w:t xml:space="preserve">46 (87 %)</w:t>
+              <w:t xml:space="preserve">38 (72 %)</w:t>
             </w:r>
           </w:p>
         </w:tc>
@@ -1772,13 +1772,13 @@
               <w:rPr>
                 <w:rFonts w:ascii="Arial" w:hAnsi="Arial" w:eastAsia="Arial" w:cs="Arial"/>
                 <w:i w:val="false"/>
-                <w:b w:val="false"/>
-                <w:u w:val="none"/>
-                <w:sz w:val="22"/>
-                <w:szCs w:val="22"/>
-                <w:color w:val="000000"/>
-              </w:rPr>
-              <w:t xml:space="preserve">  Missing</w:t>
+                <w:b w:val="true"/>
+                <w:u w:val="none"/>
+                <w:sz w:val="22"/>
+                <w:szCs w:val="22"/>
+                <w:color w:val="000000"/>
+              </w:rPr>
+              <w:t xml:space="preserve">ciclosporine_baseline</w:t>
             </w:r>
           </w:p>
         </w:tc>
@@ -1822,7 +1822,7 @@
                 <w:szCs w:val="22"/>
                 <w:color w:val="000000"/>
               </w:rPr>
-              <w:t xml:space="preserve">0 (0%)</w:t>
+              <w:t xml:space="preserve">0 (0 %)</w:t>
             </w:r>
           </w:p>
         </w:tc>
@@ -1866,7 +1866,7 @@
                 <w:szCs w:val="22"/>
                 <w:color w:val="000000"/>
               </w:rPr>
-              <w:t xml:space="preserve">1 (3.8%)</w:t>
+              <w:t xml:space="preserve">1 (4 %)</w:t>
             </w:r>
           </w:p>
         </w:tc>
@@ -1910,7 +1910,7 @@
                 <w:szCs w:val="22"/>
                 <w:color w:val="000000"/>
               </w:rPr>
-              <w:t xml:space="preserve">1 (1.9%)</w:t>
+              <w:t xml:space="preserve">1 (2 %)</w:t>
             </w:r>
           </w:p>
         </w:tc>
@@ -1954,13 +1954,13 @@
               <w:rPr>
                 <w:rFonts w:ascii="Arial" w:hAnsi="Arial" w:eastAsia="Arial" w:cs="Arial"/>
                 <w:i w:val="false"/>
-                <w:b w:val="true"/>
-                <w:u w:val="none"/>
-                <w:sz w:val="22"/>
-                <w:szCs w:val="22"/>
-                <w:color w:val="000000"/>
-              </w:rPr>
-              <w:t xml:space="preserve">mycophenolate_baseline</w:t>
+                <w:b w:val="false"/>
+                <w:u w:val="none"/>
+                <w:sz w:val="22"/>
+                <w:szCs w:val="22"/>
+                <w:color w:val="000000"/>
+              </w:rPr>
+              <w:t xml:space="preserve">  No</w:t>
             </w:r>
           </w:p>
         </w:tc>
@@ -2004,7 +2004,7 @@
                 <w:szCs w:val="22"/>
                 <w:color w:val="000000"/>
               </w:rPr>
-              <w:t xml:space="preserve">9 (33 %)</w:t>
+              <w:t xml:space="preserve">27 (100 %)</w:t>
             </w:r>
           </w:p>
         </w:tc>
@@ -2048,7 +2048,7 @@
                 <w:szCs w:val="22"/>
                 <w:color w:val="000000"/>
               </w:rPr>
-              <w:t xml:space="preserve">6 (23 %)</w:t>
+              <w:t xml:space="preserve">25 (96 %)</w:t>
             </w:r>
           </w:p>
         </w:tc>
@@ -2092,7 +2092,7 @@
                 <w:szCs w:val="22"/>
                 <w:color w:val="000000"/>
               </w:rPr>
-              <w:t xml:space="preserve">15 (28 %)</w:t>
+              <w:t xml:space="preserve">52 (98 %)</w:t>
             </w:r>
           </w:p>
         </w:tc>
@@ -2136,13 +2136,13 @@
               <w:rPr>
                 <w:rFonts w:ascii="Arial" w:hAnsi="Arial" w:eastAsia="Arial" w:cs="Arial"/>
                 <w:i w:val="false"/>
-                <w:b w:val="false"/>
-                <w:u w:val="none"/>
-                <w:sz w:val="22"/>
-                <w:szCs w:val="22"/>
-                <w:color w:val="000000"/>
-              </w:rPr>
-              <w:t xml:space="preserve">  No</w:t>
+                <w:b w:val="true"/>
+                <w:u w:val="none"/>
+                <w:sz w:val="22"/>
+                <w:szCs w:val="22"/>
+                <w:color w:val="000000"/>
+              </w:rPr>
+              <w:t xml:space="preserve">azathioprine_baseline</w:t>
             </w:r>
           </w:p>
         </w:tc>
@@ -2186,7 +2186,7 @@
                 <w:szCs w:val="22"/>
                 <w:color w:val="000000"/>
               </w:rPr>
-              <w:t xml:space="preserve">18 (67 %)</w:t>
+              <w:t xml:space="preserve">6 (22 %)</w:t>
             </w:r>
           </w:p>
         </w:tc>
@@ -2230,7 +2230,7 @@
                 <w:szCs w:val="22"/>
                 <w:color w:val="000000"/>
               </w:rPr>
-              <w:t xml:space="preserve">19 (73 %)</w:t>
+              <w:t xml:space="preserve">2 (8 %)</w:t>
             </w:r>
           </w:p>
         </w:tc>
@@ -2274,7 +2274,7 @@
                 <w:szCs w:val="22"/>
                 <w:color w:val="000000"/>
               </w:rPr>
-              <w:t xml:space="preserve">37 (70 %)</w:t>
+              <w:t xml:space="preserve">8 (15 %)</w:t>
             </w:r>
           </w:p>
         </w:tc>
@@ -2287,7 +2287,7 @@
         <w:tc>
           <w:tcPr>
             <w:tcBorders>
-              <w:bottom w:val="none" w:sz="0" w:space="0" w:color="000000"/>
+              <w:bottom w:val="single" w:sz="12" w:space="0" w:color="666666"/>
               <w:top w:val="none" w:sz="0" w:space="0" w:color="000000"/>
               <w:left w:val="none" w:sz="0" w:space="0" w:color="000000"/>
               <w:right w:val="none" w:sz="0" w:space="0" w:color="000000"/>
@@ -2324,14 +2324,14 @@
                 <w:szCs w:val="22"/>
                 <w:color w:val="000000"/>
               </w:rPr>
-              <w:t xml:space="preserve">  Missing</w:t>
-            </w:r>
-          </w:p>
-        </w:tc>
-        <w:tc>
-          <w:tcPr>
-            <w:tcBorders>
-              <w:bottom w:val="none" w:sz="0" w:space="0" w:color="000000"/>
+              <w:t xml:space="preserve">  No</w:t>
+            </w:r>
+          </w:p>
+        </w:tc>
+        <w:tc>
+          <w:tcPr>
+            <w:tcBorders>
+              <w:bottom w:val="single" w:sz="12" w:space="0" w:color="666666"/>
               <w:top w:val="none" w:sz="0" w:space="0" w:color="000000"/>
               <w:left w:val="none" w:sz="0" w:space="0" w:color="000000"/>
               <w:right w:val="none" w:sz="0" w:space="0" w:color="000000"/>
@@ -2368,14 +2368,14 @@
                 <w:szCs w:val="22"/>
                 <w:color w:val="000000"/>
               </w:rPr>
-              <w:t xml:space="preserve">0 (0%)</w:t>
-            </w:r>
-          </w:p>
-        </w:tc>
-        <w:tc>
-          <w:tcPr>
-            <w:tcBorders>
-              <w:bottom w:val="none" w:sz="0" w:space="0" w:color="000000"/>
+              <w:t xml:space="preserve">21 (78 %)</w:t>
+            </w:r>
+          </w:p>
+        </w:tc>
+        <w:tc>
+          <w:tcPr>
+            <w:tcBorders>
+              <w:bottom w:val="single" w:sz="12" w:space="0" w:color="666666"/>
               <w:top w:val="none" w:sz="0" w:space="0" w:color="000000"/>
               <w:left w:val="none" w:sz="0" w:space="0" w:color="000000"/>
               <w:right w:val="none" w:sz="0" w:space="0" w:color="000000"/>
@@ -2412,14 +2412,14 @@
                 <w:szCs w:val="22"/>
                 <w:color w:val="000000"/>
               </w:rPr>
-              <w:t xml:space="preserve">1 (3.8%)</w:t>
-            </w:r>
-          </w:p>
-        </w:tc>
-        <w:tc>
-          <w:tcPr>
-            <w:tcBorders>
-              <w:bottom w:val="none" w:sz="0" w:space="0" w:color="000000"/>
+              <w:t xml:space="preserve">24 (92 %)</w:t>
+            </w:r>
+          </w:p>
+        </w:tc>
+        <w:tc>
+          <w:tcPr>
+            <w:tcBorders>
+              <w:bottom w:val="single" w:sz="12" w:space="0" w:color="666666"/>
               <w:top w:val="none" w:sz="0" w:space="0" w:color="000000"/>
               <w:left w:val="none" w:sz="0" w:space="0" w:color="000000"/>
               <w:right w:val="none" w:sz="0" w:space="0" w:color="000000"/>
@@ -2456,1099 +2456,7 @@
                 <w:szCs w:val="22"/>
                 <w:color w:val="000000"/>
               </w:rPr>
-              <w:t xml:space="preserve">1 (1.9%)</w:t>
-            </w:r>
-          </w:p>
-        </w:tc>
-      </w:tr>
-      <w:tr>
-        <w:trPr>
-          <w:trHeight w:val="617" w:hRule="auto"/>
-        </w:trPr>
-        body13
-        <w:tc>
-          <w:tcPr>
-            <w:tcBorders>
-              <w:bottom w:val="none" w:sz="0" w:space="0" w:color="000000"/>
-              <w:top w:val="none" w:sz="0" w:space="0" w:color="000000"/>
-              <w:left w:val="none" w:sz="0" w:space="0" w:color="000000"/>
-              <w:right w:val="none" w:sz="0" w:space="0" w:color="000000"/>
-            </w:tcBorders>
-            <w:shd w:val="clear" w:color="auto" w:fill="FFFFFF"/>
-            <w:tcMar>
-              <w:top w:w="0" w:type="dxa"/>
-              <w:bottom w:w="0" w:type="dxa"/>
-              <w:left w:w="0" w:type="dxa"/>
-              <w:right w:w="0" w:type="dxa"/>
-            </w:tcMar>
-            <w:vAlign w:val="center"/>
-          </w:tcPr>
-          <w:p>
-            <w:pPr>
-              <w:pStyle w:val="Normal"/>
-              <w:jc w:val="left"/>
-              <w:pBdr>
-                <w:bottom w:val="none" w:sz="0" w:space="0" w:color="000000"/>
-                <w:top w:val="none" w:sz="0" w:space="0" w:color="000000"/>
-                <w:left w:val="none" w:sz="0" w:space="0" w:color="000000"/>
-                <w:right w:val="none" w:sz="0" w:space="0" w:color="000000"/>
-              </w:pBdr>
-              <w:spacing w:after="100" w:before="100" w:line="240"/>
-              <w:ind w:left="100" w:right="100" w:firstLine="0" w:firstLineChars="0"/>
-            </w:pPr>
-            <w:r>
-              <w:rPr>
-                <w:rFonts w:ascii="Arial" w:hAnsi="Arial" w:eastAsia="Arial" w:cs="Arial"/>
-                <w:i w:val="false"/>
-                <w:b w:val="true"/>
-                <w:u w:val="none"/>
-                <w:sz w:val="22"/>
-                <w:szCs w:val="22"/>
-                <w:color w:val="000000"/>
-              </w:rPr>
-              <w:t xml:space="preserve">ciclosporine_baseline</w:t>
-            </w:r>
-          </w:p>
-        </w:tc>
-        <w:tc>
-          <w:tcPr>
-            <w:tcBorders>
-              <w:bottom w:val="none" w:sz="0" w:space="0" w:color="000000"/>
-              <w:top w:val="none" w:sz="0" w:space="0" w:color="000000"/>
-              <w:left w:val="none" w:sz="0" w:space="0" w:color="000000"/>
-              <w:right w:val="none" w:sz="0" w:space="0" w:color="000000"/>
-            </w:tcBorders>
-            <w:shd w:val="clear" w:color="auto" w:fill="FFFFFF"/>
-            <w:tcMar>
-              <w:top w:w="0" w:type="dxa"/>
-              <w:bottom w:w="0" w:type="dxa"/>
-              <w:left w:w="0" w:type="dxa"/>
-              <w:right w:w="0" w:type="dxa"/>
-            </w:tcMar>
-            <w:vAlign w:val="center"/>
-          </w:tcPr>
-          <w:p>
-            <w:pPr>
-              <w:pStyle w:val="Normal"/>
-              <w:jc w:val="center"/>
-              <w:pBdr>
-                <w:bottom w:val="none" w:sz="0" w:space="0" w:color="000000"/>
-                <w:top w:val="none" w:sz="0" w:space="0" w:color="000000"/>
-                <w:left w:val="none" w:sz="0" w:space="0" w:color="000000"/>
-                <w:right w:val="none" w:sz="0" w:space="0" w:color="000000"/>
-              </w:pBdr>
-              <w:spacing w:after="100" w:before="100" w:line="240"/>
-              <w:ind w:left="100" w:right="100" w:firstLine="0" w:firstLineChars="0"/>
-            </w:pPr>
-            <w:r>
-              <w:rPr>
-                <w:rFonts w:ascii="Arial" w:hAnsi="Arial" w:eastAsia="Arial" w:cs="Arial"/>
-                <w:i w:val="false"/>
-                <w:b w:val="false"/>
-                <w:u w:val="none"/>
-                <w:sz w:val="22"/>
-                <w:szCs w:val="22"/>
-                <w:color w:val="000000"/>
-              </w:rPr>
-              <w:t xml:space="preserve">0 (0 %)</w:t>
-            </w:r>
-          </w:p>
-        </w:tc>
-        <w:tc>
-          <w:tcPr>
-            <w:tcBorders>
-              <w:bottom w:val="none" w:sz="0" w:space="0" w:color="000000"/>
-              <w:top w:val="none" w:sz="0" w:space="0" w:color="000000"/>
-              <w:left w:val="none" w:sz="0" w:space="0" w:color="000000"/>
-              <w:right w:val="none" w:sz="0" w:space="0" w:color="000000"/>
-            </w:tcBorders>
-            <w:shd w:val="clear" w:color="auto" w:fill="FFFFFF"/>
-            <w:tcMar>
-              <w:top w:w="0" w:type="dxa"/>
-              <w:bottom w:w="0" w:type="dxa"/>
-              <w:left w:w="0" w:type="dxa"/>
-              <w:right w:w="0" w:type="dxa"/>
-            </w:tcMar>
-            <w:vAlign w:val="center"/>
-          </w:tcPr>
-          <w:p>
-            <w:pPr>
-              <w:pStyle w:val="Normal"/>
-              <w:jc w:val="center"/>
-              <w:pBdr>
-                <w:bottom w:val="none" w:sz="0" w:space="0" w:color="000000"/>
-                <w:top w:val="none" w:sz="0" w:space="0" w:color="000000"/>
-                <w:left w:val="none" w:sz="0" w:space="0" w:color="000000"/>
-                <w:right w:val="none" w:sz="0" w:space="0" w:color="000000"/>
-              </w:pBdr>
-              <w:spacing w:after="100" w:before="100" w:line="240"/>
-              <w:ind w:left="100" w:right="100" w:firstLine="0" w:firstLineChars="0"/>
-            </w:pPr>
-            <w:r>
-              <w:rPr>
-                <w:rFonts w:ascii="Arial" w:hAnsi="Arial" w:eastAsia="Arial" w:cs="Arial"/>
-                <w:i w:val="false"/>
-                <w:b w:val="false"/>
-                <w:u w:val="none"/>
-                <w:sz w:val="22"/>
-                <w:szCs w:val="22"/>
-                <w:color w:val="000000"/>
-              </w:rPr>
-              <w:t xml:space="preserve">1 (4 %)</w:t>
-            </w:r>
-          </w:p>
-        </w:tc>
-        <w:tc>
-          <w:tcPr>
-            <w:tcBorders>
-              <w:bottom w:val="none" w:sz="0" w:space="0" w:color="000000"/>
-              <w:top w:val="none" w:sz="0" w:space="0" w:color="000000"/>
-              <w:left w:val="none" w:sz="0" w:space="0" w:color="000000"/>
-              <w:right w:val="none" w:sz="0" w:space="0" w:color="000000"/>
-            </w:tcBorders>
-            <w:shd w:val="clear" w:color="auto" w:fill="FFFFFF"/>
-            <w:tcMar>
-              <w:top w:w="0" w:type="dxa"/>
-              <w:bottom w:w="0" w:type="dxa"/>
-              <w:left w:w="0" w:type="dxa"/>
-              <w:right w:w="0" w:type="dxa"/>
-            </w:tcMar>
-            <w:vAlign w:val="center"/>
-          </w:tcPr>
-          <w:p>
-            <w:pPr>
-              <w:pStyle w:val="Normal"/>
-              <w:jc w:val="center"/>
-              <w:pBdr>
-                <w:bottom w:val="none" w:sz="0" w:space="0" w:color="000000"/>
-                <w:top w:val="none" w:sz="0" w:space="0" w:color="000000"/>
-                <w:left w:val="none" w:sz="0" w:space="0" w:color="000000"/>
-                <w:right w:val="none" w:sz="0" w:space="0" w:color="000000"/>
-              </w:pBdr>
-              <w:spacing w:after="100" w:before="100" w:line="240"/>
-              <w:ind w:left="100" w:right="100" w:firstLine="0" w:firstLineChars="0"/>
-            </w:pPr>
-            <w:r>
-              <w:rPr>
-                <w:rFonts w:ascii="Arial" w:hAnsi="Arial" w:eastAsia="Arial" w:cs="Arial"/>
-                <w:i w:val="false"/>
-                <w:b w:val="false"/>
-                <w:u w:val="none"/>
-                <w:sz w:val="22"/>
-                <w:szCs w:val="22"/>
-                <w:color w:val="000000"/>
-              </w:rPr>
-              <w:t xml:space="preserve">1 (2 %)</w:t>
-            </w:r>
-          </w:p>
-        </w:tc>
-      </w:tr>
-      <w:tr>
-        <w:trPr>
-          <w:trHeight w:val="617" w:hRule="auto"/>
-        </w:trPr>
-        body14
-        <w:tc>
-          <w:tcPr>
-            <w:tcBorders>
-              <w:bottom w:val="none" w:sz="0" w:space="0" w:color="000000"/>
-              <w:top w:val="none" w:sz="0" w:space="0" w:color="000000"/>
-              <w:left w:val="none" w:sz="0" w:space="0" w:color="000000"/>
-              <w:right w:val="none" w:sz="0" w:space="0" w:color="000000"/>
-            </w:tcBorders>
-            <w:shd w:val="clear" w:color="auto" w:fill="FFFFFF"/>
-            <w:tcMar>
-              <w:top w:w="0" w:type="dxa"/>
-              <w:bottom w:w="0" w:type="dxa"/>
-              <w:left w:w="0" w:type="dxa"/>
-              <w:right w:w="0" w:type="dxa"/>
-            </w:tcMar>
-            <w:vAlign w:val="center"/>
-          </w:tcPr>
-          <w:p>
-            <w:pPr>
-              <w:pStyle w:val="Normal"/>
-              <w:jc w:val="left"/>
-              <w:pBdr>
-                <w:bottom w:val="none" w:sz="0" w:space="0" w:color="000000"/>
-                <w:top w:val="none" w:sz="0" w:space="0" w:color="000000"/>
-                <w:left w:val="none" w:sz="0" w:space="0" w:color="000000"/>
-                <w:right w:val="none" w:sz="0" w:space="0" w:color="000000"/>
-              </w:pBdr>
-              <w:spacing w:after="100" w:before="100" w:line="240"/>
-              <w:ind w:left="100" w:right="100" w:firstLine="0" w:firstLineChars="0"/>
-            </w:pPr>
-            <w:r>
-              <w:rPr>
-                <w:rFonts w:ascii="Arial" w:hAnsi="Arial" w:eastAsia="Arial" w:cs="Arial"/>
-                <w:i w:val="false"/>
-                <w:b w:val="false"/>
-                <w:u w:val="none"/>
-                <w:sz w:val="22"/>
-                <w:szCs w:val="22"/>
-                <w:color w:val="000000"/>
-              </w:rPr>
-              <w:t xml:space="preserve">  No</w:t>
-            </w:r>
-          </w:p>
-        </w:tc>
-        <w:tc>
-          <w:tcPr>
-            <w:tcBorders>
-              <w:bottom w:val="none" w:sz="0" w:space="0" w:color="000000"/>
-              <w:top w:val="none" w:sz="0" w:space="0" w:color="000000"/>
-              <w:left w:val="none" w:sz="0" w:space="0" w:color="000000"/>
-              <w:right w:val="none" w:sz="0" w:space="0" w:color="000000"/>
-            </w:tcBorders>
-            <w:shd w:val="clear" w:color="auto" w:fill="FFFFFF"/>
-            <w:tcMar>
-              <w:top w:w="0" w:type="dxa"/>
-              <w:bottom w:w="0" w:type="dxa"/>
-              <w:left w:w="0" w:type="dxa"/>
-              <w:right w:w="0" w:type="dxa"/>
-            </w:tcMar>
-            <w:vAlign w:val="center"/>
-          </w:tcPr>
-          <w:p>
-            <w:pPr>
-              <w:pStyle w:val="Normal"/>
-              <w:jc w:val="center"/>
-              <w:pBdr>
-                <w:bottom w:val="none" w:sz="0" w:space="0" w:color="000000"/>
-                <w:top w:val="none" w:sz="0" w:space="0" w:color="000000"/>
-                <w:left w:val="none" w:sz="0" w:space="0" w:color="000000"/>
-                <w:right w:val="none" w:sz="0" w:space="0" w:color="000000"/>
-              </w:pBdr>
-              <w:spacing w:after="100" w:before="100" w:line="240"/>
-              <w:ind w:left="100" w:right="100" w:firstLine="0" w:firstLineChars="0"/>
-            </w:pPr>
-            <w:r>
-              <w:rPr>
-                <w:rFonts w:ascii="Arial" w:hAnsi="Arial" w:eastAsia="Arial" w:cs="Arial"/>
-                <w:i w:val="false"/>
-                <w:b w:val="false"/>
-                <w:u w:val="none"/>
-                <w:sz w:val="22"/>
-                <w:szCs w:val="22"/>
-                <w:color w:val="000000"/>
-              </w:rPr>
-              <w:t xml:space="preserve">27 (100 %)</w:t>
-            </w:r>
-          </w:p>
-        </w:tc>
-        <w:tc>
-          <w:tcPr>
-            <w:tcBorders>
-              <w:bottom w:val="none" w:sz="0" w:space="0" w:color="000000"/>
-              <w:top w:val="none" w:sz="0" w:space="0" w:color="000000"/>
-              <w:left w:val="none" w:sz="0" w:space="0" w:color="000000"/>
-              <w:right w:val="none" w:sz="0" w:space="0" w:color="000000"/>
-            </w:tcBorders>
-            <w:shd w:val="clear" w:color="auto" w:fill="FFFFFF"/>
-            <w:tcMar>
-              <w:top w:w="0" w:type="dxa"/>
-              <w:bottom w:w="0" w:type="dxa"/>
-              <w:left w:w="0" w:type="dxa"/>
-              <w:right w:w="0" w:type="dxa"/>
-            </w:tcMar>
-            <w:vAlign w:val="center"/>
-          </w:tcPr>
-          <w:p>
-            <w:pPr>
-              <w:pStyle w:val="Normal"/>
-              <w:jc w:val="center"/>
-              <w:pBdr>
-                <w:bottom w:val="none" w:sz="0" w:space="0" w:color="000000"/>
-                <w:top w:val="none" w:sz="0" w:space="0" w:color="000000"/>
-                <w:left w:val="none" w:sz="0" w:space="0" w:color="000000"/>
-                <w:right w:val="none" w:sz="0" w:space="0" w:color="000000"/>
-              </w:pBdr>
-              <w:spacing w:after="100" w:before="100" w:line="240"/>
-              <w:ind w:left="100" w:right="100" w:firstLine="0" w:firstLineChars="0"/>
-            </w:pPr>
-            <w:r>
-              <w:rPr>
-                <w:rFonts w:ascii="Arial" w:hAnsi="Arial" w:eastAsia="Arial" w:cs="Arial"/>
-                <w:i w:val="false"/>
-                <w:b w:val="false"/>
-                <w:u w:val="none"/>
-                <w:sz w:val="22"/>
-                <w:szCs w:val="22"/>
-                <w:color w:val="000000"/>
-              </w:rPr>
-              <w:t xml:space="preserve">24 (92 %)</w:t>
-            </w:r>
-          </w:p>
-        </w:tc>
-        <w:tc>
-          <w:tcPr>
-            <w:tcBorders>
-              <w:bottom w:val="none" w:sz="0" w:space="0" w:color="000000"/>
-              <w:top w:val="none" w:sz="0" w:space="0" w:color="000000"/>
-              <w:left w:val="none" w:sz="0" w:space="0" w:color="000000"/>
-              <w:right w:val="none" w:sz="0" w:space="0" w:color="000000"/>
-            </w:tcBorders>
-            <w:shd w:val="clear" w:color="auto" w:fill="FFFFFF"/>
-            <w:tcMar>
-              <w:top w:w="0" w:type="dxa"/>
-              <w:bottom w:w="0" w:type="dxa"/>
-              <w:left w:w="0" w:type="dxa"/>
-              <w:right w:w="0" w:type="dxa"/>
-            </w:tcMar>
-            <w:vAlign w:val="center"/>
-          </w:tcPr>
-          <w:p>
-            <w:pPr>
-              <w:pStyle w:val="Normal"/>
-              <w:jc w:val="center"/>
-              <w:pBdr>
-                <w:bottom w:val="none" w:sz="0" w:space="0" w:color="000000"/>
-                <w:top w:val="none" w:sz="0" w:space="0" w:color="000000"/>
-                <w:left w:val="none" w:sz="0" w:space="0" w:color="000000"/>
-                <w:right w:val="none" w:sz="0" w:space="0" w:color="000000"/>
-              </w:pBdr>
-              <w:spacing w:after="100" w:before="100" w:line="240"/>
-              <w:ind w:left="100" w:right="100" w:firstLine="0" w:firstLineChars="0"/>
-            </w:pPr>
-            <w:r>
-              <w:rPr>
-                <w:rFonts w:ascii="Arial" w:hAnsi="Arial" w:eastAsia="Arial" w:cs="Arial"/>
-                <w:i w:val="false"/>
-                <w:b w:val="false"/>
-                <w:u w:val="none"/>
-                <w:sz w:val="22"/>
-                <w:szCs w:val="22"/>
-                <w:color w:val="000000"/>
-              </w:rPr>
-              <w:t xml:space="preserve">51 (96 %)</w:t>
-            </w:r>
-          </w:p>
-        </w:tc>
-      </w:tr>
-      <w:tr>
-        <w:trPr>
-          <w:trHeight w:val="617" w:hRule="auto"/>
-        </w:trPr>
-        body15
-        <w:tc>
-          <w:tcPr>
-            <w:tcBorders>
-              <w:bottom w:val="none" w:sz="0" w:space="0" w:color="000000"/>
-              <w:top w:val="none" w:sz="0" w:space="0" w:color="000000"/>
-              <w:left w:val="none" w:sz="0" w:space="0" w:color="000000"/>
-              <w:right w:val="none" w:sz="0" w:space="0" w:color="000000"/>
-            </w:tcBorders>
-            <w:shd w:val="clear" w:color="auto" w:fill="FFFFFF"/>
-            <w:tcMar>
-              <w:top w:w="0" w:type="dxa"/>
-              <w:bottom w:w="0" w:type="dxa"/>
-              <w:left w:w="0" w:type="dxa"/>
-              <w:right w:w="0" w:type="dxa"/>
-            </w:tcMar>
-            <w:vAlign w:val="center"/>
-          </w:tcPr>
-          <w:p>
-            <w:pPr>
-              <w:pStyle w:val="Normal"/>
-              <w:jc w:val="left"/>
-              <w:pBdr>
-                <w:bottom w:val="none" w:sz="0" w:space="0" w:color="000000"/>
-                <w:top w:val="none" w:sz="0" w:space="0" w:color="000000"/>
-                <w:left w:val="none" w:sz="0" w:space="0" w:color="000000"/>
-                <w:right w:val="none" w:sz="0" w:space="0" w:color="000000"/>
-              </w:pBdr>
-              <w:spacing w:after="100" w:before="100" w:line="240"/>
-              <w:ind w:left="100" w:right="100" w:firstLine="0" w:firstLineChars="0"/>
-            </w:pPr>
-            <w:r>
-              <w:rPr>
-                <w:rFonts w:ascii="Arial" w:hAnsi="Arial" w:eastAsia="Arial" w:cs="Arial"/>
-                <w:i w:val="false"/>
-                <w:b w:val="false"/>
-                <w:u w:val="none"/>
-                <w:sz w:val="22"/>
-                <w:szCs w:val="22"/>
-                <w:color w:val="000000"/>
-              </w:rPr>
-              <w:t xml:space="preserve">  Missing</w:t>
-            </w:r>
-          </w:p>
-        </w:tc>
-        <w:tc>
-          <w:tcPr>
-            <w:tcBorders>
-              <w:bottom w:val="none" w:sz="0" w:space="0" w:color="000000"/>
-              <w:top w:val="none" w:sz="0" w:space="0" w:color="000000"/>
-              <w:left w:val="none" w:sz="0" w:space="0" w:color="000000"/>
-              <w:right w:val="none" w:sz="0" w:space="0" w:color="000000"/>
-            </w:tcBorders>
-            <w:shd w:val="clear" w:color="auto" w:fill="FFFFFF"/>
-            <w:tcMar>
-              <w:top w:w="0" w:type="dxa"/>
-              <w:bottom w:w="0" w:type="dxa"/>
-              <w:left w:w="0" w:type="dxa"/>
-              <w:right w:w="0" w:type="dxa"/>
-            </w:tcMar>
-            <w:vAlign w:val="center"/>
-          </w:tcPr>
-          <w:p>
-            <w:pPr>
-              <w:pStyle w:val="Normal"/>
-              <w:jc w:val="center"/>
-              <w:pBdr>
-                <w:bottom w:val="none" w:sz="0" w:space="0" w:color="000000"/>
-                <w:top w:val="none" w:sz="0" w:space="0" w:color="000000"/>
-                <w:left w:val="none" w:sz="0" w:space="0" w:color="000000"/>
-                <w:right w:val="none" w:sz="0" w:space="0" w:color="000000"/>
-              </w:pBdr>
-              <w:spacing w:after="100" w:before="100" w:line="240"/>
-              <w:ind w:left="100" w:right="100" w:firstLine="0" w:firstLineChars="0"/>
-            </w:pPr>
-            <w:r>
-              <w:rPr>
-                <w:rFonts w:ascii="Arial" w:hAnsi="Arial" w:eastAsia="Arial" w:cs="Arial"/>
-                <w:i w:val="false"/>
-                <w:b w:val="false"/>
-                <w:u w:val="none"/>
-                <w:sz w:val="22"/>
-                <w:szCs w:val="22"/>
-                <w:color w:val="000000"/>
-              </w:rPr>
-              <w:t xml:space="preserve">0 (0%)</w:t>
-            </w:r>
-          </w:p>
-        </w:tc>
-        <w:tc>
-          <w:tcPr>
-            <w:tcBorders>
-              <w:bottom w:val="none" w:sz="0" w:space="0" w:color="000000"/>
-              <w:top w:val="none" w:sz="0" w:space="0" w:color="000000"/>
-              <w:left w:val="none" w:sz="0" w:space="0" w:color="000000"/>
-              <w:right w:val="none" w:sz="0" w:space="0" w:color="000000"/>
-            </w:tcBorders>
-            <w:shd w:val="clear" w:color="auto" w:fill="FFFFFF"/>
-            <w:tcMar>
-              <w:top w:w="0" w:type="dxa"/>
-              <w:bottom w:w="0" w:type="dxa"/>
-              <w:left w:w="0" w:type="dxa"/>
-              <w:right w:w="0" w:type="dxa"/>
-            </w:tcMar>
-            <w:vAlign w:val="center"/>
-          </w:tcPr>
-          <w:p>
-            <w:pPr>
-              <w:pStyle w:val="Normal"/>
-              <w:jc w:val="center"/>
-              <w:pBdr>
-                <w:bottom w:val="none" w:sz="0" w:space="0" w:color="000000"/>
-                <w:top w:val="none" w:sz="0" w:space="0" w:color="000000"/>
-                <w:left w:val="none" w:sz="0" w:space="0" w:color="000000"/>
-                <w:right w:val="none" w:sz="0" w:space="0" w:color="000000"/>
-              </w:pBdr>
-              <w:spacing w:after="100" w:before="100" w:line="240"/>
-              <w:ind w:left="100" w:right="100" w:firstLine="0" w:firstLineChars="0"/>
-            </w:pPr>
-            <w:r>
-              <w:rPr>
-                <w:rFonts w:ascii="Arial" w:hAnsi="Arial" w:eastAsia="Arial" w:cs="Arial"/>
-                <w:i w:val="false"/>
-                <w:b w:val="false"/>
-                <w:u w:val="none"/>
-                <w:sz w:val="22"/>
-                <w:szCs w:val="22"/>
-                <w:color w:val="000000"/>
-              </w:rPr>
-              <w:t xml:space="preserve">1 (3.8%)</w:t>
-            </w:r>
-          </w:p>
-        </w:tc>
-        <w:tc>
-          <w:tcPr>
-            <w:tcBorders>
-              <w:bottom w:val="none" w:sz="0" w:space="0" w:color="000000"/>
-              <w:top w:val="none" w:sz="0" w:space="0" w:color="000000"/>
-              <w:left w:val="none" w:sz="0" w:space="0" w:color="000000"/>
-              <w:right w:val="none" w:sz="0" w:space="0" w:color="000000"/>
-            </w:tcBorders>
-            <w:shd w:val="clear" w:color="auto" w:fill="FFFFFF"/>
-            <w:tcMar>
-              <w:top w:w="0" w:type="dxa"/>
-              <w:bottom w:w="0" w:type="dxa"/>
-              <w:left w:w="0" w:type="dxa"/>
-              <w:right w:w="0" w:type="dxa"/>
-            </w:tcMar>
-            <w:vAlign w:val="center"/>
-          </w:tcPr>
-          <w:p>
-            <w:pPr>
-              <w:pStyle w:val="Normal"/>
-              <w:jc w:val="center"/>
-              <w:pBdr>
-                <w:bottom w:val="none" w:sz="0" w:space="0" w:color="000000"/>
-                <w:top w:val="none" w:sz="0" w:space="0" w:color="000000"/>
-                <w:left w:val="none" w:sz="0" w:space="0" w:color="000000"/>
-                <w:right w:val="none" w:sz="0" w:space="0" w:color="000000"/>
-              </w:pBdr>
-              <w:spacing w:after="100" w:before="100" w:line="240"/>
-              <w:ind w:left="100" w:right="100" w:firstLine="0" w:firstLineChars="0"/>
-            </w:pPr>
-            <w:r>
-              <w:rPr>
-                <w:rFonts w:ascii="Arial" w:hAnsi="Arial" w:eastAsia="Arial" w:cs="Arial"/>
-                <w:i w:val="false"/>
-                <w:b w:val="false"/>
-                <w:u w:val="none"/>
-                <w:sz w:val="22"/>
-                <w:szCs w:val="22"/>
-                <w:color w:val="000000"/>
-              </w:rPr>
-              <w:t xml:space="preserve">1 (1.9%)</w:t>
-            </w:r>
-          </w:p>
-        </w:tc>
-      </w:tr>
-      <w:tr>
-        <w:trPr>
-          <w:trHeight w:val="617" w:hRule="auto"/>
-        </w:trPr>
-        body16
-        <w:tc>
-          <w:tcPr>
-            <w:tcBorders>
-              <w:bottom w:val="none" w:sz="0" w:space="0" w:color="000000"/>
-              <w:top w:val="none" w:sz="0" w:space="0" w:color="000000"/>
-              <w:left w:val="none" w:sz="0" w:space="0" w:color="000000"/>
-              <w:right w:val="none" w:sz="0" w:space="0" w:color="000000"/>
-            </w:tcBorders>
-            <w:shd w:val="clear" w:color="auto" w:fill="FFFFFF"/>
-            <w:tcMar>
-              <w:top w:w="0" w:type="dxa"/>
-              <w:bottom w:w="0" w:type="dxa"/>
-              <w:left w:w="0" w:type="dxa"/>
-              <w:right w:w="0" w:type="dxa"/>
-            </w:tcMar>
-            <w:vAlign w:val="center"/>
-          </w:tcPr>
-          <w:p>
-            <w:pPr>
-              <w:pStyle w:val="Normal"/>
-              <w:jc w:val="left"/>
-              <w:pBdr>
-                <w:bottom w:val="none" w:sz="0" w:space="0" w:color="000000"/>
-                <w:top w:val="none" w:sz="0" w:space="0" w:color="000000"/>
-                <w:left w:val="none" w:sz="0" w:space="0" w:color="000000"/>
-                <w:right w:val="none" w:sz="0" w:space="0" w:color="000000"/>
-              </w:pBdr>
-              <w:spacing w:after="100" w:before="100" w:line="240"/>
-              <w:ind w:left="100" w:right="100" w:firstLine="0" w:firstLineChars="0"/>
-            </w:pPr>
-            <w:r>
-              <w:rPr>
-                <w:rFonts w:ascii="Arial" w:hAnsi="Arial" w:eastAsia="Arial" w:cs="Arial"/>
-                <w:i w:val="false"/>
-                <w:b w:val="true"/>
-                <w:u w:val="none"/>
-                <w:sz w:val="22"/>
-                <w:szCs w:val="22"/>
-                <w:color w:val="000000"/>
-              </w:rPr>
-              <w:t xml:space="preserve">azathioprine_baseline</w:t>
-            </w:r>
-          </w:p>
-        </w:tc>
-        <w:tc>
-          <w:tcPr>
-            <w:tcBorders>
-              <w:bottom w:val="none" w:sz="0" w:space="0" w:color="000000"/>
-              <w:top w:val="none" w:sz="0" w:space="0" w:color="000000"/>
-              <w:left w:val="none" w:sz="0" w:space="0" w:color="000000"/>
-              <w:right w:val="none" w:sz="0" w:space="0" w:color="000000"/>
-            </w:tcBorders>
-            <w:shd w:val="clear" w:color="auto" w:fill="FFFFFF"/>
-            <w:tcMar>
-              <w:top w:w="0" w:type="dxa"/>
-              <w:bottom w:w="0" w:type="dxa"/>
-              <w:left w:w="0" w:type="dxa"/>
-              <w:right w:w="0" w:type="dxa"/>
-            </w:tcMar>
-            <w:vAlign w:val="center"/>
-          </w:tcPr>
-          <w:p>
-            <w:pPr>
-              <w:pStyle w:val="Normal"/>
-              <w:jc w:val="center"/>
-              <w:pBdr>
-                <w:bottom w:val="none" w:sz="0" w:space="0" w:color="000000"/>
-                <w:top w:val="none" w:sz="0" w:space="0" w:color="000000"/>
-                <w:left w:val="none" w:sz="0" w:space="0" w:color="000000"/>
-                <w:right w:val="none" w:sz="0" w:space="0" w:color="000000"/>
-              </w:pBdr>
-              <w:spacing w:after="100" w:before="100" w:line="240"/>
-              <w:ind w:left="100" w:right="100" w:firstLine="0" w:firstLineChars="0"/>
-            </w:pPr>
-            <w:r>
-              <w:rPr>
-                <w:rFonts w:ascii="Arial" w:hAnsi="Arial" w:eastAsia="Arial" w:cs="Arial"/>
-                <w:i w:val="false"/>
-                <w:b w:val="false"/>
-                <w:u w:val="none"/>
-                <w:sz w:val="22"/>
-                <w:szCs w:val="22"/>
-                <w:color w:val="000000"/>
-              </w:rPr>
-              <w:t xml:space="preserve">6 (22 %)</w:t>
-            </w:r>
-          </w:p>
-        </w:tc>
-        <w:tc>
-          <w:tcPr>
-            <w:tcBorders>
-              <w:bottom w:val="none" w:sz="0" w:space="0" w:color="000000"/>
-              <w:top w:val="none" w:sz="0" w:space="0" w:color="000000"/>
-              <w:left w:val="none" w:sz="0" w:space="0" w:color="000000"/>
-              <w:right w:val="none" w:sz="0" w:space="0" w:color="000000"/>
-            </w:tcBorders>
-            <w:shd w:val="clear" w:color="auto" w:fill="FFFFFF"/>
-            <w:tcMar>
-              <w:top w:w="0" w:type="dxa"/>
-              <w:bottom w:w="0" w:type="dxa"/>
-              <w:left w:w="0" w:type="dxa"/>
-              <w:right w:w="0" w:type="dxa"/>
-            </w:tcMar>
-            <w:vAlign w:val="center"/>
-          </w:tcPr>
-          <w:p>
-            <w:pPr>
-              <w:pStyle w:val="Normal"/>
-              <w:jc w:val="center"/>
-              <w:pBdr>
-                <w:bottom w:val="none" w:sz="0" w:space="0" w:color="000000"/>
-                <w:top w:val="none" w:sz="0" w:space="0" w:color="000000"/>
-                <w:left w:val="none" w:sz="0" w:space="0" w:color="000000"/>
-                <w:right w:val="none" w:sz="0" w:space="0" w:color="000000"/>
-              </w:pBdr>
-              <w:spacing w:after="100" w:before="100" w:line="240"/>
-              <w:ind w:left="100" w:right="100" w:firstLine="0" w:firstLineChars="0"/>
-            </w:pPr>
-            <w:r>
-              <w:rPr>
-                <w:rFonts w:ascii="Arial" w:hAnsi="Arial" w:eastAsia="Arial" w:cs="Arial"/>
-                <w:i w:val="false"/>
-                <w:b w:val="false"/>
-                <w:u w:val="none"/>
-                <w:sz w:val="22"/>
-                <w:szCs w:val="22"/>
-                <w:color w:val="000000"/>
-              </w:rPr>
-              <w:t xml:space="preserve">2 (8 %)</w:t>
-            </w:r>
-          </w:p>
-        </w:tc>
-        <w:tc>
-          <w:tcPr>
-            <w:tcBorders>
-              <w:bottom w:val="none" w:sz="0" w:space="0" w:color="000000"/>
-              <w:top w:val="none" w:sz="0" w:space="0" w:color="000000"/>
-              <w:left w:val="none" w:sz="0" w:space="0" w:color="000000"/>
-              <w:right w:val="none" w:sz="0" w:space="0" w:color="000000"/>
-            </w:tcBorders>
-            <w:shd w:val="clear" w:color="auto" w:fill="FFFFFF"/>
-            <w:tcMar>
-              <w:top w:w="0" w:type="dxa"/>
-              <w:bottom w:w="0" w:type="dxa"/>
-              <w:left w:w="0" w:type="dxa"/>
-              <w:right w:w="0" w:type="dxa"/>
-            </w:tcMar>
-            <w:vAlign w:val="center"/>
-          </w:tcPr>
-          <w:p>
-            <w:pPr>
-              <w:pStyle w:val="Normal"/>
-              <w:jc w:val="center"/>
-              <w:pBdr>
-                <w:bottom w:val="none" w:sz="0" w:space="0" w:color="000000"/>
-                <w:top w:val="none" w:sz="0" w:space="0" w:color="000000"/>
-                <w:left w:val="none" w:sz="0" w:space="0" w:color="000000"/>
-                <w:right w:val="none" w:sz="0" w:space="0" w:color="000000"/>
-              </w:pBdr>
-              <w:spacing w:after="100" w:before="100" w:line="240"/>
-              <w:ind w:left="100" w:right="100" w:firstLine="0" w:firstLineChars="0"/>
-            </w:pPr>
-            <w:r>
-              <w:rPr>
-                <w:rFonts w:ascii="Arial" w:hAnsi="Arial" w:eastAsia="Arial" w:cs="Arial"/>
-                <w:i w:val="false"/>
-                <w:b w:val="false"/>
-                <w:u w:val="none"/>
-                <w:sz w:val="22"/>
-                <w:szCs w:val="22"/>
-                <w:color w:val="000000"/>
-              </w:rPr>
-              <w:t xml:space="preserve">8 (15 %)</w:t>
-            </w:r>
-          </w:p>
-        </w:tc>
-      </w:tr>
-      <w:tr>
-        <w:trPr>
-          <w:trHeight w:val="617" w:hRule="auto"/>
-        </w:trPr>
-        body17
-        <w:tc>
-          <w:tcPr>
-            <w:tcBorders>
-              <w:bottom w:val="none" w:sz="0" w:space="0" w:color="000000"/>
-              <w:top w:val="none" w:sz="0" w:space="0" w:color="000000"/>
-              <w:left w:val="none" w:sz="0" w:space="0" w:color="000000"/>
-              <w:right w:val="none" w:sz="0" w:space="0" w:color="000000"/>
-            </w:tcBorders>
-            <w:shd w:val="clear" w:color="auto" w:fill="FFFFFF"/>
-            <w:tcMar>
-              <w:top w:w="0" w:type="dxa"/>
-              <w:bottom w:w="0" w:type="dxa"/>
-              <w:left w:w="0" w:type="dxa"/>
-              <w:right w:w="0" w:type="dxa"/>
-            </w:tcMar>
-            <w:vAlign w:val="center"/>
-          </w:tcPr>
-          <w:p>
-            <w:pPr>
-              <w:pStyle w:val="Normal"/>
-              <w:jc w:val="left"/>
-              <w:pBdr>
-                <w:bottom w:val="none" w:sz="0" w:space="0" w:color="000000"/>
-                <w:top w:val="none" w:sz="0" w:space="0" w:color="000000"/>
-                <w:left w:val="none" w:sz="0" w:space="0" w:color="000000"/>
-                <w:right w:val="none" w:sz="0" w:space="0" w:color="000000"/>
-              </w:pBdr>
-              <w:spacing w:after="100" w:before="100" w:line="240"/>
-              <w:ind w:left="100" w:right="100" w:firstLine="0" w:firstLineChars="0"/>
-            </w:pPr>
-            <w:r>
-              <w:rPr>
-                <w:rFonts w:ascii="Arial" w:hAnsi="Arial" w:eastAsia="Arial" w:cs="Arial"/>
-                <w:i w:val="false"/>
-                <w:b w:val="false"/>
-                <w:u w:val="none"/>
-                <w:sz w:val="22"/>
-                <w:szCs w:val="22"/>
-                <w:color w:val="000000"/>
-              </w:rPr>
-              <w:t xml:space="preserve">  No</w:t>
-            </w:r>
-          </w:p>
-        </w:tc>
-        <w:tc>
-          <w:tcPr>
-            <w:tcBorders>
-              <w:bottom w:val="none" w:sz="0" w:space="0" w:color="000000"/>
-              <w:top w:val="none" w:sz="0" w:space="0" w:color="000000"/>
-              <w:left w:val="none" w:sz="0" w:space="0" w:color="000000"/>
-              <w:right w:val="none" w:sz="0" w:space="0" w:color="000000"/>
-            </w:tcBorders>
-            <w:shd w:val="clear" w:color="auto" w:fill="FFFFFF"/>
-            <w:tcMar>
-              <w:top w:w="0" w:type="dxa"/>
-              <w:bottom w:w="0" w:type="dxa"/>
-              <w:left w:w="0" w:type="dxa"/>
-              <w:right w:w="0" w:type="dxa"/>
-            </w:tcMar>
-            <w:vAlign w:val="center"/>
-          </w:tcPr>
-          <w:p>
-            <w:pPr>
-              <w:pStyle w:val="Normal"/>
-              <w:jc w:val="center"/>
-              <w:pBdr>
-                <w:bottom w:val="none" w:sz="0" w:space="0" w:color="000000"/>
-                <w:top w:val="none" w:sz="0" w:space="0" w:color="000000"/>
-                <w:left w:val="none" w:sz="0" w:space="0" w:color="000000"/>
-                <w:right w:val="none" w:sz="0" w:space="0" w:color="000000"/>
-              </w:pBdr>
-              <w:spacing w:after="100" w:before="100" w:line="240"/>
-              <w:ind w:left="100" w:right="100" w:firstLine="0" w:firstLineChars="0"/>
-            </w:pPr>
-            <w:r>
-              <w:rPr>
-                <w:rFonts w:ascii="Arial" w:hAnsi="Arial" w:eastAsia="Arial" w:cs="Arial"/>
-                <w:i w:val="false"/>
-                <w:b w:val="false"/>
-                <w:u w:val="none"/>
-                <w:sz w:val="22"/>
-                <w:szCs w:val="22"/>
-                <w:color w:val="000000"/>
-              </w:rPr>
-              <w:t xml:space="preserve">21 (78 %)</w:t>
-            </w:r>
-          </w:p>
-        </w:tc>
-        <w:tc>
-          <w:tcPr>
-            <w:tcBorders>
-              <w:bottom w:val="none" w:sz="0" w:space="0" w:color="000000"/>
-              <w:top w:val="none" w:sz="0" w:space="0" w:color="000000"/>
-              <w:left w:val="none" w:sz="0" w:space="0" w:color="000000"/>
-              <w:right w:val="none" w:sz="0" w:space="0" w:color="000000"/>
-            </w:tcBorders>
-            <w:shd w:val="clear" w:color="auto" w:fill="FFFFFF"/>
-            <w:tcMar>
-              <w:top w:w="0" w:type="dxa"/>
-              <w:bottom w:w="0" w:type="dxa"/>
-              <w:left w:w="0" w:type="dxa"/>
-              <w:right w:w="0" w:type="dxa"/>
-            </w:tcMar>
-            <w:vAlign w:val="center"/>
-          </w:tcPr>
-          <w:p>
-            <w:pPr>
-              <w:pStyle w:val="Normal"/>
-              <w:jc w:val="center"/>
-              <w:pBdr>
-                <w:bottom w:val="none" w:sz="0" w:space="0" w:color="000000"/>
-                <w:top w:val="none" w:sz="0" w:space="0" w:color="000000"/>
-                <w:left w:val="none" w:sz="0" w:space="0" w:color="000000"/>
-                <w:right w:val="none" w:sz="0" w:space="0" w:color="000000"/>
-              </w:pBdr>
-              <w:spacing w:after="100" w:before="100" w:line="240"/>
-              <w:ind w:left="100" w:right="100" w:firstLine="0" w:firstLineChars="0"/>
-            </w:pPr>
-            <w:r>
-              <w:rPr>
-                <w:rFonts w:ascii="Arial" w:hAnsi="Arial" w:eastAsia="Arial" w:cs="Arial"/>
-                <w:i w:val="false"/>
-                <w:b w:val="false"/>
-                <w:u w:val="none"/>
-                <w:sz w:val="22"/>
-                <w:szCs w:val="22"/>
-                <w:color w:val="000000"/>
-              </w:rPr>
-              <w:t xml:space="preserve">23 (88 %)</w:t>
-            </w:r>
-          </w:p>
-        </w:tc>
-        <w:tc>
-          <w:tcPr>
-            <w:tcBorders>
-              <w:bottom w:val="none" w:sz="0" w:space="0" w:color="000000"/>
-              <w:top w:val="none" w:sz="0" w:space="0" w:color="000000"/>
-              <w:left w:val="none" w:sz="0" w:space="0" w:color="000000"/>
-              <w:right w:val="none" w:sz="0" w:space="0" w:color="000000"/>
-            </w:tcBorders>
-            <w:shd w:val="clear" w:color="auto" w:fill="FFFFFF"/>
-            <w:tcMar>
-              <w:top w:w="0" w:type="dxa"/>
-              <w:bottom w:w="0" w:type="dxa"/>
-              <w:left w:w="0" w:type="dxa"/>
-              <w:right w:w="0" w:type="dxa"/>
-            </w:tcMar>
-            <w:vAlign w:val="center"/>
-          </w:tcPr>
-          <w:p>
-            <w:pPr>
-              <w:pStyle w:val="Normal"/>
-              <w:jc w:val="center"/>
-              <w:pBdr>
-                <w:bottom w:val="none" w:sz="0" w:space="0" w:color="000000"/>
-                <w:top w:val="none" w:sz="0" w:space="0" w:color="000000"/>
-                <w:left w:val="none" w:sz="0" w:space="0" w:color="000000"/>
-                <w:right w:val="none" w:sz="0" w:space="0" w:color="000000"/>
-              </w:pBdr>
-              <w:spacing w:after="100" w:before="100" w:line="240"/>
-              <w:ind w:left="100" w:right="100" w:firstLine="0" w:firstLineChars="0"/>
-            </w:pPr>
-            <w:r>
-              <w:rPr>
-                <w:rFonts w:ascii="Arial" w:hAnsi="Arial" w:eastAsia="Arial" w:cs="Arial"/>
-                <w:i w:val="false"/>
-                <w:b w:val="false"/>
-                <w:u w:val="none"/>
-                <w:sz w:val="22"/>
-                <w:szCs w:val="22"/>
-                <w:color w:val="000000"/>
-              </w:rPr>
-              <w:t xml:space="preserve">44 (83 %)</w:t>
-            </w:r>
-          </w:p>
-        </w:tc>
-      </w:tr>
-      <w:tr>
-        <w:trPr>
-          <w:trHeight w:val="617" w:hRule="auto"/>
-        </w:trPr>
-        body18
-        <w:tc>
-          <w:tcPr>
-            <w:tcBorders>
-              <w:bottom w:val="single" w:sz="12" w:space="0" w:color="666666"/>
-              <w:top w:val="none" w:sz="0" w:space="0" w:color="000000"/>
-              <w:left w:val="none" w:sz="0" w:space="0" w:color="000000"/>
-              <w:right w:val="none" w:sz="0" w:space="0" w:color="000000"/>
-            </w:tcBorders>
-            <w:shd w:val="clear" w:color="auto" w:fill="FFFFFF"/>
-            <w:tcMar>
-              <w:top w:w="0" w:type="dxa"/>
-              <w:bottom w:w="0" w:type="dxa"/>
-              <w:left w:w="0" w:type="dxa"/>
-              <w:right w:w="0" w:type="dxa"/>
-            </w:tcMar>
-            <w:vAlign w:val="center"/>
-          </w:tcPr>
-          <w:p>
-            <w:pPr>
-              <w:pStyle w:val="Normal"/>
-              <w:jc w:val="left"/>
-              <w:pBdr>
-                <w:bottom w:val="none" w:sz="0" w:space="0" w:color="000000"/>
-                <w:top w:val="none" w:sz="0" w:space="0" w:color="000000"/>
-                <w:left w:val="none" w:sz="0" w:space="0" w:color="000000"/>
-                <w:right w:val="none" w:sz="0" w:space="0" w:color="000000"/>
-              </w:pBdr>
-              <w:spacing w:after="100" w:before="100" w:line="240"/>
-              <w:ind w:left="100" w:right="100" w:firstLine="0" w:firstLineChars="0"/>
-            </w:pPr>
-            <w:r>
-              <w:rPr>
-                <w:rFonts w:ascii="Arial" w:hAnsi="Arial" w:eastAsia="Arial" w:cs="Arial"/>
-                <w:i w:val="false"/>
-                <w:b w:val="false"/>
-                <w:u w:val="none"/>
-                <w:sz w:val="22"/>
-                <w:szCs w:val="22"/>
-                <w:color w:val="000000"/>
-              </w:rPr>
-              <w:t xml:space="preserve">  Missing</w:t>
-            </w:r>
-          </w:p>
-        </w:tc>
-        <w:tc>
-          <w:tcPr>
-            <w:tcBorders>
-              <w:bottom w:val="single" w:sz="12" w:space="0" w:color="666666"/>
-              <w:top w:val="none" w:sz="0" w:space="0" w:color="000000"/>
-              <w:left w:val="none" w:sz="0" w:space="0" w:color="000000"/>
-              <w:right w:val="none" w:sz="0" w:space="0" w:color="000000"/>
-            </w:tcBorders>
-            <w:shd w:val="clear" w:color="auto" w:fill="FFFFFF"/>
-            <w:tcMar>
-              <w:top w:w="0" w:type="dxa"/>
-              <w:bottom w:w="0" w:type="dxa"/>
-              <w:left w:w="0" w:type="dxa"/>
-              <w:right w:w="0" w:type="dxa"/>
-            </w:tcMar>
-            <w:vAlign w:val="center"/>
-          </w:tcPr>
-          <w:p>
-            <w:pPr>
-              <w:pStyle w:val="Normal"/>
-              <w:jc w:val="center"/>
-              <w:pBdr>
-                <w:bottom w:val="none" w:sz="0" w:space="0" w:color="000000"/>
-                <w:top w:val="none" w:sz="0" w:space="0" w:color="000000"/>
-                <w:left w:val="none" w:sz="0" w:space="0" w:color="000000"/>
-                <w:right w:val="none" w:sz="0" w:space="0" w:color="000000"/>
-              </w:pBdr>
-              <w:spacing w:after="100" w:before="100" w:line="240"/>
-              <w:ind w:left="100" w:right="100" w:firstLine="0" w:firstLineChars="0"/>
-            </w:pPr>
-            <w:r>
-              <w:rPr>
-                <w:rFonts w:ascii="Arial" w:hAnsi="Arial" w:eastAsia="Arial" w:cs="Arial"/>
-                <w:i w:val="false"/>
-                <w:b w:val="false"/>
-                <w:u w:val="none"/>
-                <w:sz w:val="22"/>
-                <w:szCs w:val="22"/>
-                <w:color w:val="000000"/>
-              </w:rPr>
-              <w:t xml:space="preserve">0 (0%)</w:t>
-            </w:r>
-          </w:p>
-        </w:tc>
-        <w:tc>
-          <w:tcPr>
-            <w:tcBorders>
-              <w:bottom w:val="single" w:sz="12" w:space="0" w:color="666666"/>
-              <w:top w:val="none" w:sz="0" w:space="0" w:color="000000"/>
-              <w:left w:val="none" w:sz="0" w:space="0" w:color="000000"/>
-              <w:right w:val="none" w:sz="0" w:space="0" w:color="000000"/>
-            </w:tcBorders>
-            <w:shd w:val="clear" w:color="auto" w:fill="FFFFFF"/>
-            <w:tcMar>
-              <w:top w:w="0" w:type="dxa"/>
-              <w:bottom w:w="0" w:type="dxa"/>
-              <w:left w:w="0" w:type="dxa"/>
-              <w:right w:w="0" w:type="dxa"/>
-            </w:tcMar>
-            <w:vAlign w:val="center"/>
-          </w:tcPr>
-          <w:p>
-            <w:pPr>
-              <w:pStyle w:val="Normal"/>
-              <w:jc w:val="center"/>
-              <w:pBdr>
-                <w:bottom w:val="none" w:sz="0" w:space="0" w:color="000000"/>
-                <w:top w:val="none" w:sz="0" w:space="0" w:color="000000"/>
-                <w:left w:val="none" w:sz="0" w:space="0" w:color="000000"/>
-                <w:right w:val="none" w:sz="0" w:space="0" w:color="000000"/>
-              </w:pBdr>
-              <w:spacing w:after="100" w:before="100" w:line="240"/>
-              <w:ind w:left="100" w:right="100" w:firstLine="0" w:firstLineChars="0"/>
-            </w:pPr>
-            <w:r>
-              <w:rPr>
-                <w:rFonts w:ascii="Arial" w:hAnsi="Arial" w:eastAsia="Arial" w:cs="Arial"/>
-                <w:i w:val="false"/>
-                <w:b w:val="false"/>
-                <w:u w:val="none"/>
-                <w:sz w:val="22"/>
-                <w:szCs w:val="22"/>
-                <w:color w:val="000000"/>
-              </w:rPr>
-              <w:t xml:space="preserve">1 (3.8%)</w:t>
-            </w:r>
-          </w:p>
-        </w:tc>
-        <w:tc>
-          <w:tcPr>
-            <w:tcBorders>
-              <w:bottom w:val="single" w:sz="12" w:space="0" w:color="666666"/>
-              <w:top w:val="none" w:sz="0" w:space="0" w:color="000000"/>
-              <w:left w:val="none" w:sz="0" w:space="0" w:color="000000"/>
-              <w:right w:val="none" w:sz="0" w:space="0" w:color="000000"/>
-            </w:tcBorders>
-            <w:shd w:val="clear" w:color="auto" w:fill="FFFFFF"/>
-            <w:tcMar>
-              <w:top w:w="0" w:type="dxa"/>
-              <w:bottom w:w="0" w:type="dxa"/>
-              <w:left w:w="0" w:type="dxa"/>
-              <w:right w:w="0" w:type="dxa"/>
-            </w:tcMar>
-            <w:vAlign w:val="center"/>
-          </w:tcPr>
-          <w:p>
-            <w:pPr>
-              <w:pStyle w:val="Normal"/>
-              <w:jc w:val="center"/>
-              <w:pBdr>
-                <w:bottom w:val="none" w:sz="0" w:space="0" w:color="000000"/>
-                <w:top w:val="none" w:sz="0" w:space="0" w:color="000000"/>
-                <w:left w:val="none" w:sz="0" w:space="0" w:color="000000"/>
-                <w:right w:val="none" w:sz="0" w:space="0" w:color="000000"/>
-              </w:pBdr>
-              <w:spacing w:after="100" w:before="100" w:line="240"/>
-              <w:ind w:left="100" w:right="100" w:firstLine="0" w:firstLineChars="0"/>
-            </w:pPr>
-            <w:r>
-              <w:rPr>
-                <w:rFonts w:ascii="Arial" w:hAnsi="Arial" w:eastAsia="Arial" w:cs="Arial"/>
-                <w:i w:val="false"/>
-                <w:b w:val="false"/>
-                <w:u w:val="none"/>
-                <w:sz w:val="22"/>
-                <w:szCs w:val="22"/>
-                <w:color w:val="000000"/>
-              </w:rPr>
-              <w:t xml:space="preserve">1 (1.9%)</w:t>
+              <w:t xml:space="preserve">45 (85 %)</w:t>
             </w:r>
           </w:p>
         </w:tc>
